--- a/Documentación/TP Integrador  - Registro de Decisiones de Diseño.docx
+++ b/Documentación/TP Integrador  - Registro de Decisiones de Diseño.docx
@@ -1,6 +1,6 @@
 
 <file path=word/document.xml><?xml version="1.0" encoding="utf-8"?>
-<w:document xmlns:wpc="http://schemas.microsoft.com/office/word/2010/wordprocessingCanvas" xmlns:mc="http://schemas.openxmlformats.org/markup-compatibility/2006" xmlns:o="urn:schemas-microsoft-com:office:office" xmlns:r="http://schemas.openxmlformats.org/officeDocument/2006/relationships" xmlns:m="http://schemas.openxmlformats.org/officeDocument/2006/math" xmlns:v="urn:schemas-microsoft-com:vml" xmlns:wp14="http://schemas.microsoft.com/office/word/2010/wordprocessingDrawing" xmlns:wp="http://schemas.openxmlformats.org/drawingml/2006/wordprocessingDrawing" xmlns:w10="urn:schemas-microsoft-com:office:word" xmlns:w="http://schemas.openxmlformats.org/wordprocessingml/2006/main" xmlns:w14="http://schemas.microsoft.com/office/word/2010/wordml" xmlns:w15="http://schemas.microsoft.com/office/word/2012/wordml" xmlns:wpg="http://schemas.microsoft.com/office/word/2010/wordprocessingGroup" xmlns:wpi="http://schemas.microsoft.com/office/word/2010/wordprocessingInk" xmlns:wne="http://schemas.microsoft.com/office/word/2006/wordml" xmlns:wps="http://schemas.microsoft.com/office/word/2010/wordprocessingShape" mc:Ignorable="w14 w15 wp14">
+<w:document xmlns:wpc="http://schemas.microsoft.com/office/word/2010/wordprocessingCanvas" xmlns:cx="http://schemas.microsoft.com/office/drawing/2014/chartex" xmlns:cx1="http://schemas.microsoft.com/office/drawing/2015/9/8/chartex" xmlns:cx2="http://schemas.microsoft.com/office/drawing/2015/10/21/chartex" xmlns:mc="http://schemas.openxmlformats.org/markup-compatibility/2006" xmlns:o="urn:schemas-microsoft-com:office:office" xmlns:r="http://schemas.openxmlformats.org/officeDocument/2006/relationships" xmlns:m="http://schemas.openxmlformats.org/officeDocument/2006/math" xmlns:v="urn:schemas-microsoft-com:vml" xmlns:wp14="http://schemas.microsoft.com/office/word/2010/wordprocessingDrawing" xmlns:wp="http://schemas.openxmlformats.org/drawingml/2006/wordprocessingDrawing" xmlns:w10="urn:schemas-microsoft-com:office:word" xmlns:w="http://schemas.openxmlformats.org/wordprocessingml/2006/main" xmlns:w14="http://schemas.microsoft.com/office/word/2010/wordml" xmlns:w15="http://schemas.microsoft.com/office/word/2012/wordml" xmlns:w16se="http://schemas.microsoft.com/office/word/2015/wordml/symex" xmlns:wpg="http://schemas.microsoft.com/office/word/2010/wordprocessingGroup" xmlns:wpi="http://schemas.microsoft.com/office/word/2010/wordprocessingInk" xmlns:wne="http://schemas.microsoft.com/office/word/2006/wordml" xmlns:wps="http://schemas.microsoft.com/office/word/2010/wordprocessingShape" mc:Ignorable="w14 w15 w16se wp14">
   <w:background w:color="FFFFFF"/>
   <w:body>
     <w:p>
@@ -46,9 +46,9 @@
       <w:tblGrid>
         <w:gridCol w:w="1220"/>
         <w:gridCol w:w="2320"/>
-        <w:gridCol w:w="1100"/>
-        <w:gridCol w:w="1780"/>
-        <w:gridCol w:w="1540"/>
+        <w:gridCol w:w="1138"/>
+        <w:gridCol w:w="1843"/>
+        <w:gridCol w:w="1439"/>
         <w:gridCol w:w="1400"/>
       </w:tblGrid>
       <w:tr>
@@ -96,7 +96,7 @@
         </w:tc>
         <w:tc>
           <w:tcPr>
-            <w:tcW w:w="1100" w:type="dxa"/>
+            <w:tcW w:w="1138" w:type="dxa"/>
             <w:tcMar>
               <w:top w:w="100" w:type="dxa"/>
               <w:left w:w="100" w:type="dxa"/>
@@ -117,7 +117,7 @@
         </w:tc>
         <w:tc>
           <w:tcPr>
-            <w:tcW w:w="1780" w:type="dxa"/>
+            <w:tcW w:w="1843" w:type="dxa"/>
             <w:tcMar>
               <w:top w:w="100" w:type="dxa"/>
               <w:left w:w="100" w:type="dxa"/>
@@ -138,7 +138,7 @@
         </w:tc>
         <w:tc>
           <w:tcPr>
-            <w:tcW w:w="1540" w:type="dxa"/>
+            <w:tcW w:w="1439" w:type="dxa"/>
             <w:tcMar>
               <w:top w:w="100" w:type="dxa"/>
               <w:left w:w="100" w:type="dxa"/>
@@ -233,6 +233,10 @@
             <w:pPr>
               <w:widowControl w:val="0"/>
               <w:spacing w:line="240" w:lineRule="auto"/>
+              <w:rPr>
+                <w:sz w:val="20"/>
+                <w:szCs w:val="20"/>
+              </w:rPr>
             </w:pPr>
             <w:r>
               <w:rPr>
@@ -245,18 +249,22 @@
         </w:tc>
         <w:tc>
           <w:tcPr>
-            <w:tcW w:w="1100" w:type="dxa"/>
-            <w:tcMar>
-              <w:top w:w="100" w:type="dxa"/>
-              <w:left w:w="100" w:type="dxa"/>
-              <w:bottom w:w="100" w:type="dxa"/>
-              <w:right w:w="100" w:type="dxa"/>
-            </w:tcMar>
-          </w:tcPr>
-          <w:p>
-            <w:pPr>
-              <w:widowControl w:val="0"/>
-              <w:spacing w:line="240" w:lineRule="auto"/>
+            <w:tcW w:w="1138" w:type="dxa"/>
+            <w:tcMar>
+              <w:top w:w="100" w:type="dxa"/>
+              <w:left w:w="100" w:type="dxa"/>
+              <w:bottom w:w="100" w:type="dxa"/>
+              <w:right w:w="100" w:type="dxa"/>
+            </w:tcMar>
+          </w:tcPr>
+          <w:p>
+            <w:pPr>
+              <w:widowControl w:val="0"/>
+              <w:spacing w:line="240" w:lineRule="auto"/>
+              <w:rPr>
+                <w:sz w:val="20"/>
+                <w:szCs w:val="20"/>
+              </w:rPr>
             </w:pPr>
             <w:r>
               <w:rPr>
@@ -270,12 +278,20 @@
             <w:pPr>
               <w:widowControl w:val="0"/>
               <w:spacing w:line="240" w:lineRule="auto"/>
-            </w:pPr>
-          </w:p>
-          <w:p>
-            <w:pPr>
-              <w:widowControl w:val="0"/>
-              <w:spacing w:line="240" w:lineRule="auto"/>
+              <w:rPr>
+                <w:sz w:val="20"/>
+                <w:szCs w:val="20"/>
+              </w:rPr>
+            </w:pPr>
+          </w:p>
+          <w:p>
+            <w:pPr>
+              <w:widowControl w:val="0"/>
+              <w:spacing w:line="240" w:lineRule="auto"/>
+              <w:rPr>
+                <w:sz w:val="20"/>
+                <w:szCs w:val="20"/>
+              </w:rPr>
             </w:pPr>
             <w:r>
               <w:rPr>
@@ -288,15 +304,21 @@
         </w:tc>
         <w:tc>
           <w:tcPr>
-            <w:tcW w:w="1780" w:type="dxa"/>
-            <w:tcMar>
-              <w:top w:w="100" w:type="dxa"/>
-              <w:left w:w="100" w:type="dxa"/>
-              <w:bottom w:w="100" w:type="dxa"/>
-              <w:right w:w="100" w:type="dxa"/>
-            </w:tcMar>
-          </w:tcPr>
-          <w:p>
+            <w:tcW w:w="1843" w:type="dxa"/>
+            <w:tcMar>
+              <w:top w:w="100" w:type="dxa"/>
+              <w:left w:w="100" w:type="dxa"/>
+              <w:bottom w:w="100" w:type="dxa"/>
+              <w:right w:w="100" w:type="dxa"/>
+            </w:tcMar>
+          </w:tcPr>
+          <w:p>
+            <w:pPr>
+              <w:rPr>
+                <w:sz w:val="20"/>
+                <w:szCs w:val="20"/>
+              </w:rPr>
+            </w:pPr>
             <w:r>
               <w:rPr>
                 <w:sz w:val="20"/>
@@ -309,23 +331,31 @@
             <w:pPr>
               <w:widowControl w:val="0"/>
               <w:spacing w:line="240" w:lineRule="auto"/>
-            </w:pPr>
-          </w:p>
-        </w:tc>
-        <w:tc>
-          <w:tcPr>
-            <w:tcW w:w="1540" w:type="dxa"/>
-            <w:tcMar>
-              <w:top w:w="100" w:type="dxa"/>
-              <w:left w:w="100" w:type="dxa"/>
-              <w:bottom w:w="100" w:type="dxa"/>
-              <w:right w:w="100" w:type="dxa"/>
-            </w:tcMar>
-          </w:tcPr>
-          <w:p>
-            <w:pPr>
-              <w:widowControl w:val="0"/>
-              <w:spacing w:line="240" w:lineRule="auto"/>
+              <w:rPr>
+                <w:sz w:val="20"/>
+                <w:szCs w:val="20"/>
+              </w:rPr>
+            </w:pPr>
+          </w:p>
+        </w:tc>
+        <w:tc>
+          <w:tcPr>
+            <w:tcW w:w="1439" w:type="dxa"/>
+            <w:tcMar>
+              <w:top w:w="100" w:type="dxa"/>
+              <w:left w:w="100" w:type="dxa"/>
+              <w:bottom w:w="100" w:type="dxa"/>
+              <w:right w:w="100" w:type="dxa"/>
+            </w:tcMar>
+          </w:tcPr>
+          <w:p>
+            <w:pPr>
+              <w:widowControl w:val="0"/>
+              <w:spacing w:line="240" w:lineRule="auto"/>
+              <w:rPr>
+                <w:sz w:val="20"/>
+                <w:szCs w:val="20"/>
+              </w:rPr>
             </w:pPr>
           </w:p>
         </w:tc>
@@ -343,6 +373,10 @@
             <w:pPr>
               <w:widowControl w:val="0"/>
               <w:spacing w:line="240" w:lineRule="auto"/>
+              <w:rPr>
+                <w:sz w:val="20"/>
+                <w:szCs w:val="20"/>
+              </w:rPr>
             </w:pPr>
             <w:r>
               <w:rPr>
@@ -353,8 +387,1286 @@
             </w:r>
           </w:p>
         </w:tc>
-        <w:bookmarkStart w:id="1" w:name="_GoBack"/>
-        <w:bookmarkEnd w:id="1"/>
+      </w:tr>
+      <w:tr>
+        <w:tc>
+          <w:tcPr>
+            <w:tcW w:w="1220" w:type="dxa"/>
+            <w:tcMar>
+              <w:top w:w="100" w:type="dxa"/>
+              <w:left w:w="100" w:type="dxa"/>
+              <w:bottom w:w="100" w:type="dxa"/>
+              <w:right w:w="100" w:type="dxa"/>
+            </w:tcMar>
+          </w:tcPr>
+          <w:p>
+            <w:pPr>
+              <w:widowControl w:val="0"/>
+              <w:spacing w:line="240" w:lineRule="auto"/>
+              <w:rPr>
+                <w:sz w:val="20"/>
+                <w:szCs w:val="20"/>
+              </w:rPr>
+            </w:pPr>
+          </w:p>
+        </w:tc>
+        <w:tc>
+          <w:tcPr>
+            <w:tcW w:w="2320" w:type="dxa"/>
+            <w:tcMar>
+              <w:top w:w="100" w:type="dxa"/>
+              <w:left w:w="100" w:type="dxa"/>
+              <w:bottom w:w="100" w:type="dxa"/>
+              <w:right w:w="100" w:type="dxa"/>
+            </w:tcMar>
+          </w:tcPr>
+          <w:p>
+            <w:pPr>
+              <w:widowControl w:val="0"/>
+              <w:spacing w:line="240" w:lineRule="auto"/>
+              <w:rPr>
+                <w:sz w:val="20"/>
+                <w:szCs w:val="20"/>
+              </w:rPr>
+            </w:pPr>
+            <w:r>
+              <w:rPr>
+                <w:sz w:val="20"/>
+                <w:szCs w:val="20"/>
+              </w:rPr>
+              <w:t xml:space="preserve">Hicimos un Strategy con los puntos de interés. </w:t>
+            </w:r>
+          </w:p>
+        </w:tc>
+        <w:tc>
+          <w:tcPr>
+            <w:tcW w:w="1138" w:type="dxa"/>
+            <w:tcMar>
+              <w:top w:w="100" w:type="dxa"/>
+              <w:left w:w="100" w:type="dxa"/>
+              <w:bottom w:w="100" w:type="dxa"/>
+              <w:right w:w="100" w:type="dxa"/>
+            </w:tcMar>
+          </w:tcPr>
+          <w:p>
+            <w:pPr>
+              <w:widowControl w:val="0"/>
+              <w:spacing w:line="240" w:lineRule="auto"/>
+              <w:rPr>
+                <w:sz w:val="20"/>
+                <w:szCs w:val="20"/>
+              </w:rPr>
+            </w:pPr>
+            <w:r>
+              <w:rPr>
+                <w:sz w:val="20"/>
+                <w:szCs w:val="20"/>
+              </w:rPr>
+              <w:t>Modelo Estático</w:t>
+            </w:r>
+          </w:p>
+          <w:p>
+            <w:pPr>
+              <w:widowControl w:val="0"/>
+              <w:spacing w:line="240" w:lineRule="auto"/>
+              <w:rPr>
+                <w:sz w:val="20"/>
+                <w:szCs w:val="20"/>
+              </w:rPr>
+            </w:pPr>
+          </w:p>
+          <w:p>
+            <w:pPr>
+              <w:widowControl w:val="0"/>
+              <w:spacing w:line="240" w:lineRule="auto"/>
+              <w:rPr>
+                <w:sz w:val="20"/>
+                <w:szCs w:val="20"/>
+              </w:rPr>
+            </w:pPr>
+            <w:r>
+              <w:rPr>
+                <w:sz w:val="20"/>
+                <w:szCs w:val="20"/>
+              </w:rPr>
+              <w:t>Diagrama de Clases</w:t>
+            </w:r>
+          </w:p>
+        </w:tc>
+        <w:tc>
+          <w:tcPr>
+            <w:tcW w:w="1843" w:type="dxa"/>
+            <w:tcMar>
+              <w:top w:w="100" w:type="dxa"/>
+              <w:left w:w="100" w:type="dxa"/>
+              <w:bottom w:w="100" w:type="dxa"/>
+              <w:right w:w="100" w:type="dxa"/>
+            </w:tcMar>
+          </w:tcPr>
+          <w:p>
+            <w:pPr>
+              <w:rPr>
+                <w:sz w:val="20"/>
+                <w:szCs w:val="20"/>
+              </w:rPr>
+            </w:pPr>
+            <w:r>
+              <w:rPr>
+                <w:sz w:val="20"/>
+                <w:szCs w:val="20"/>
+              </w:rPr>
+              <w:t xml:space="preserve">Nos permite definir el </w:t>
+            </w:r>
+            <w:r>
+              <w:rPr>
+                <w:sz w:val="20"/>
+                <w:szCs w:val="20"/>
+              </w:rPr>
+              <w:t>comportamiento de cada tipo de POI</w:t>
+            </w:r>
+          </w:p>
+        </w:tc>
+        <w:tc>
+          <w:tcPr>
+            <w:tcW w:w="1439" w:type="dxa"/>
+            <w:tcMar>
+              <w:top w:w="100" w:type="dxa"/>
+              <w:left w:w="100" w:type="dxa"/>
+              <w:bottom w:w="100" w:type="dxa"/>
+              <w:right w:w="100" w:type="dxa"/>
+            </w:tcMar>
+          </w:tcPr>
+          <w:p>
+            <w:pPr>
+              <w:widowControl w:val="0"/>
+              <w:spacing w:line="240" w:lineRule="auto"/>
+              <w:rPr>
+                <w:sz w:val="20"/>
+                <w:szCs w:val="20"/>
+              </w:rPr>
+            </w:pPr>
+          </w:p>
+        </w:tc>
+        <w:tc>
+          <w:tcPr>
+            <w:tcW w:w="1400" w:type="dxa"/>
+            <w:tcMar>
+              <w:top w:w="100" w:type="dxa"/>
+              <w:left w:w="100" w:type="dxa"/>
+              <w:bottom w:w="100" w:type="dxa"/>
+              <w:right w:w="100" w:type="dxa"/>
+            </w:tcMar>
+          </w:tcPr>
+          <w:p>
+            <w:pPr>
+              <w:widowControl w:val="0"/>
+              <w:spacing w:line="240" w:lineRule="auto"/>
+              <w:rPr>
+                <w:sz w:val="20"/>
+                <w:szCs w:val="20"/>
+              </w:rPr>
+            </w:pPr>
+          </w:p>
+        </w:tc>
+      </w:tr>
+      <w:tr>
+        <w:tc>
+          <w:tcPr>
+            <w:tcW w:w="1220" w:type="dxa"/>
+            <w:tcMar>
+              <w:top w:w="100" w:type="dxa"/>
+              <w:left w:w="100" w:type="dxa"/>
+              <w:bottom w:w="100" w:type="dxa"/>
+              <w:right w:w="100" w:type="dxa"/>
+            </w:tcMar>
+          </w:tcPr>
+          <w:p>
+            <w:pPr>
+              <w:widowControl w:val="0"/>
+              <w:spacing w:line="240" w:lineRule="auto"/>
+              <w:rPr>
+                <w:sz w:val="20"/>
+                <w:szCs w:val="20"/>
+              </w:rPr>
+            </w:pPr>
+          </w:p>
+        </w:tc>
+        <w:tc>
+          <w:tcPr>
+            <w:tcW w:w="2320" w:type="dxa"/>
+            <w:tcMar>
+              <w:top w:w="100" w:type="dxa"/>
+              <w:left w:w="100" w:type="dxa"/>
+              <w:bottom w:w="100" w:type="dxa"/>
+              <w:right w:w="100" w:type="dxa"/>
+            </w:tcMar>
+          </w:tcPr>
+          <w:p>
+            <w:pPr>
+              <w:widowControl w:val="0"/>
+              <w:spacing w:line="240" w:lineRule="auto"/>
+              <w:rPr>
+                <w:sz w:val="20"/>
+                <w:szCs w:val="20"/>
+              </w:rPr>
+            </w:pPr>
+            <w:r>
+              <w:rPr>
+                <w:sz w:val="20"/>
+                <w:szCs w:val="20"/>
+              </w:rPr>
+              <w:t>RangosHorarios</w:t>
+            </w:r>
+            <w:r>
+              <w:rPr>
+                <w:sz w:val="20"/>
+                <w:szCs w:val="20"/>
+              </w:rPr>
+              <w:t xml:space="preserve">, </w:t>
+            </w:r>
+            <w:r>
+              <w:rPr>
+                <w:sz w:val="20"/>
+                <w:szCs w:val="20"/>
+              </w:rPr>
+              <w:t>Horarios especiales, para feriados y fechas especiales</w:t>
+            </w:r>
+          </w:p>
+        </w:tc>
+        <w:tc>
+          <w:tcPr>
+            <w:tcW w:w="1138" w:type="dxa"/>
+            <w:tcMar>
+              <w:top w:w="100" w:type="dxa"/>
+              <w:left w:w="100" w:type="dxa"/>
+              <w:bottom w:w="100" w:type="dxa"/>
+              <w:right w:w="100" w:type="dxa"/>
+            </w:tcMar>
+          </w:tcPr>
+          <w:p>
+            <w:pPr>
+              <w:widowControl w:val="0"/>
+              <w:spacing w:line="240" w:lineRule="auto"/>
+              <w:rPr>
+                <w:sz w:val="20"/>
+                <w:szCs w:val="20"/>
+              </w:rPr>
+            </w:pPr>
+            <w:r>
+              <w:rPr>
+                <w:sz w:val="20"/>
+                <w:szCs w:val="20"/>
+              </w:rPr>
+              <w:t>Modelo Estático</w:t>
+            </w:r>
+          </w:p>
+          <w:p>
+            <w:pPr>
+              <w:widowControl w:val="0"/>
+              <w:spacing w:line="240" w:lineRule="auto"/>
+              <w:rPr>
+                <w:sz w:val="20"/>
+                <w:szCs w:val="20"/>
+              </w:rPr>
+            </w:pPr>
+          </w:p>
+          <w:p>
+            <w:pPr>
+              <w:widowControl w:val="0"/>
+              <w:spacing w:line="240" w:lineRule="auto"/>
+              <w:rPr>
+                <w:sz w:val="20"/>
+                <w:szCs w:val="20"/>
+              </w:rPr>
+            </w:pPr>
+            <w:r>
+              <w:rPr>
+                <w:sz w:val="20"/>
+                <w:szCs w:val="20"/>
+              </w:rPr>
+              <w:t>Diagrama de Clases</w:t>
+            </w:r>
+          </w:p>
+        </w:tc>
+        <w:tc>
+          <w:tcPr>
+            <w:tcW w:w="1843" w:type="dxa"/>
+            <w:tcMar>
+              <w:top w:w="100" w:type="dxa"/>
+              <w:left w:w="100" w:type="dxa"/>
+              <w:bottom w:w="100" w:type="dxa"/>
+              <w:right w:w="100" w:type="dxa"/>
+            </w:tcMar>
+          </w:tcPr>
+          <w:p>
+            <w:pPr>
+              <w:rPr>
+                <w:sz w:val="20"/>
+                <w:szCs w:val="20"/>
+              </w:rPr>
+            </w:pPr>
+            <w:r>
+              <w:rPr>
+                <w:sz w:val="20"/>
+                <w:szCs w:val="20"/>
+              </w:rPr>
+              <w:t>Horarios, para dar la mayor flexibilidad posible en la car</w:t>
+            </w:r>
+            <w:r>
+              <w:rPr>
+                <w:sz w:val="20"/>
+                <w:szCs w:val="20"/>
+              </w:rPr>
+              <w:t>ga de los mismos.</w:t>
+            </w:r>
+            <w:r>
+              <w:rPr>
+                <w:sz w:val="20"/>
+                <w:szCs w:val="20"/>
+              </w:rPr>
+              <w:t xml:space="preserve"> </w:t>
+            </w:r>
+          </w:p>
+        </w:tc>
+        <w:tc>
+          <w:tcPr>
+            <w:tcW w:w="1439" w:type="dxa"/>
+            <w:tcMar>
+              <w:top w:w="100" w:type="dxa"/>
+              <w:left w:w="100" w:type="dxa"/>
+              <w:bottom w:w="100" w:type="dxa"/>
+              <w:right w:w="100" w:type="dxa"/>
+            </w:tcMar>
+          </w:tcPr>
+          <w:p>
+            <w:pPr>
+              <w:widowControl w:val="0"/>
+              <w:spacing w:line="240" w:lineRule="auto"/>
+              <w:rPr>
+                <w:sz w:val="20"/>
+                <w:szCs w:val="20"/>
+              </w:rPr>
+            </w:pPr>
+          </w:p>
+        </w:tc>
+        <w:tc>
+          <w:tcPr>
+            <w:tcW w:w="1400" w:type="dxa"/>
+            <w:tcMar>
+              <w:top w:w="100" w:type="dxa"/>
+              <w:left w:w="100" w:type="dxa"/>
+              <w:bottom w:w="100" w:type="dxa"/>
+              <w:right w:w="100" w:type="dxa"/>
+            </w:tcMar>
+          </w:tcPr>
+          <w:p>
+            <w:pPr>
+              <w:widowControl w:val="0"/>
+              <w:spacing w:line="240" w:lineRule="auto"/>
+              <w:rPr>
+                <w:sz w:val="20"/>
+                <w:szCs w:val="20"/>
+              </w:rPr>
+            </w:pPr>
+          </w:p>
+        </w:tc>
+      </w:tr>
+      <w:tr>
+        <w:tc>
+          <w:tcPr>
+            <w:tcW w:w="1220" w:type="dxa"/>
+            <w:tcMar>
+              <w:top w:w="100" w:type="dxa"/>
+              <w:left w:w="100" w:type="dxa"/>
+              <w:bottom w:w="100" w:type="dxa"/>
+              <w:right w:w="100" w:type="dxa"/>
+            </w:tcMar>
+          </w:tcPr>
+          <w:p>
+            <w:pPr>
+              <w:widowControl w:val="0"/>
+              <w:spacing w:line="240" w:lineRule="auto"/>
+              <w:rPr>
+                <w:sz w:val="20"/>
+                <w:szCs w:val="20"/>
+              </w:rPr>
+            </w:pPr>
+          </w:p>
+        </w:tc>
+        <w:tc>
+          <w:tcPr>
+            <w:tcW w:w="2320" w:type="dxa"/>
+            <w:tcMar>
+              <w:top w:w="100" w:type="dxa"/>
+              <w:left w:w="100" w:type="dxa"/>
+              <w:bottom w:w="100" w:type="dxa"/>
+              <w:right w:w="100" w:type="dxa"/>
+            </w:tcMar>
+          </w:tcPr>
+          <w:p>
+            <w:pPr>
+              <w:widowControl w:val="0"/>
+              <w:spacing w:line="240" w:lineRule="auto"/>
+              <w:rPr>
+                <w:sz w:val="20"/>
+                <w:szCs w:val="20"/>
+              </w:rPr>
+            </w:pPr>
+            <w:r>
+              <w:rPr>
+                <w:sz w:val="20"/>
+                <w:szCs w:val="20"/>
+              </w:rPr>
+              <w:t>Interfaz DateTimeProvider para obtener fecha</w:t>
+            </w:r>
+          </w:p>
+        </w:tc>
+        <w:tc>
+          <w:tcPr>
+            <w:tcW w:w="1138" w:type="dxa"/>
+            <w:tcMar>
+              <w:top w:w="100" w:type="dxa"/>
+              <w:left w:w="100" w:type="dxa"/>
+              <w:bottom w:w="100" w:type="dxa"/>
+              <w:right w:w="100" w:type="dxa"/>
+            </w:tcMar>
+          </w:tcPr>
+          <w:p>
+            <w:pPr>
+              <w:widowControl w:val="0"/>
+              <w:spacing w:line="240" w:lineRule="auto"/>
+              <w:rPr>
+                <w:sz w:val="20"/>
+                <w:szCs w:val="20"/>
+              </w:rPr>
+            </w:pPr>
+            <w:r>
+              <w:rPr>
+                <w:sz w:val="20"/>
+                <w:szCs w:val="20"/>
+              </w:rPr>
+              <w:t>Modelo Estático</w:t>
+            </w:r>
+          </w:p>
+          <w:p>
+            <w:pPr>
+              <w:widowControl w:val="0"/>
+              <w:spacing w:line="240" w:lineRule="auto"/>
+              <w:rPr>
+                <w:sz w:val="20"/>
+                <w:szCs w:val="20"/>
+              </w:rPr>
+            </w:pPr>
+          </w:p>
+          <w:p>
+            <w:pPr>
+              <w:widowControl w:val="0"/>
+              <w:spacing w:line="240" w:lineRule="auto"/>
+              <w:rPr>
+                <w:sz w:val="20"/>
+                <w:szCs w:val="20"/>
+              </w:rPr>
+            </w:pPr>
+            <w:r>
+              <w:rPr>
+                <w:sz w:val="20"/>
+                <w:szCs w:val="20"/>
+              </w:rPr>
+              <w:t>Diagrama de Clases</w:t>
+            </w:r>
+          </w:p>
+        </w:tc>
+        <w:tc>
+          <w:tcPr>
+            <w:tcW w:w="1843" w:type="dxa"/>
+            <w:tcMar>
+              <w:top w:w="100" w:type="dxa"/>
+              <w:left w:w="100" w:type="dxa"/>
+              <w:bottom w:w="100" w:type="dxa"/>
+              <w:right w:w="100" w:type="dxa"/>
+            </w:tcMar>
+          </w:tcPr>
+          <w:p>
+            <w:pPr>
+              <w:rPr>
+                <w:sz w:val="20"/>
+                <w:szCs w:val="20"/>
+              </w:rPr>
+            </w:pPr>
+            <w:r>
+              <w:rPr>
+                <w:sz w:val="20"/>
+                <w:szCs w:val="20"/>
+              </w:rPr>
+              <w:t>I</w:t>
+            </w:r>
+            <w:r>
+              <w:rPr>
+                <w:sz w:val="20"/>
+                <w:szCs w:val="20"/>
+              </w:rPr>
+              <w:t xml:space="preserve">nyección de dependencias, para no hacer el new date dentro del método. Esto nos permite hacer </w:t>
+            </w:r>
+            <w:r>
+              <w:rPr>
+                <w:sz w:val="20"/>
+                <w:szCs w:val="20"/>
+              </w:rPr>
+              <w:lastRenderedPageBreak/>
+              <w:t>el método testeable.</w:t>
+            </w:r>
+          </w:p>
+        </w:tc>
+        <w:tc>
+          <w:tcPr>
+            <w:tcW w:w="1439" w:type="dxa"/>
+            <w:tcMar>
+              <w:top w:w="100" w:type="dxa"/>
+              <w:left w:w="100" w:type="dxa"/>
+              <w:bottom w:w="100" w:type="dxa"/>
+              <w:right w:w="100" w:type="dxa"/>
+            </w:tcMar>
+          </w:tcPr>
+          <w:p>
+            <w:pPr>
+              <w:widowControl w:val="0"/>
+              <w:spacing w:line="240" w:lineRule="auto"/>
+              <w:rPr>
+                <w:sz w:val="20"/>
+                <w:szCs w:val="20"/>
+              </w:rPr>
+            </w:pPr>
+            <w:r>
+              <w:rPr>
+                <w:sz w:val="20"/>
+                <w:szCs w:val="20"/>
+              </w:rPr>
+              <w:lastRenderedPageBreak/>
+              <w:t>Usar un constructor custom</w:t>
+            </w:r>
+          </w:p>
+        </w:tc>
+        <w:tc>
+          <w:tcPr>
+            <w:tcW w:w="1400" w:type="dxa"/>
+            <w:tcMar>
+              <w:top w:w="100" w:type="dxa"/>
+              <w:left w:w="100" w:type="dxa"/>
+              <w:bottom w:w="100" w:type="dxa"/>
+              <w:right w:w="100" w:type="dxa"/>
+            </w:tcMar>
+          </w:tcPr>
+          <w:p>
+            <w:pPr>
+              <w:widowControl w:val="0"/>
+              <w:spacing w:line="240" w:lineRule="auto"/>
+              <w:rPr>
+                <w:sz w:val="20"/>
+                <w:szCs w:val="20"/>
+              </w:rPr>
+            </w:pPr>
+            <w:r>
+              <w:rPr>
+                <w:sz w:val="20"/>
+                <w:szCs w:val="20"/>
+              </w:rPr>
+              <w:t>Hacer el new dentro del método y mockear la generación de la fecha</w:t>
+            </w:r>
+          </w:p>
+        </w:tc>
+      </w:tr>
+      <w:tr>
+        <w:tc>
+          <w:tcPr>
+            <w:tcW w:w="1220" w:type="dxa"/>
+            <w:tcMar>
+              <w:top w:w="100" w:type="dxa"/>
+              <w:left w:w="100" w:type="dxa"/>
+              <w:bottom w:w="100" w:type="dxa"/>
+              <w:right w:w="100" w:type="dxa"/>
+            </w:tcMar>
+          </w:tcPr>
+          <w:p>
+            <w:pPr>
+              <w:widowControl w:val="0"/>
+              <w:spacing w:line="240" w:lineRule="auto"/>
+              <w:rPr>
+                <w:sz w:val="20"/>
+                <w:szCs w:val="20"/>
+              </w:rPr>
+            </w:pPr>
+          </w:p>
+        </w:tc>
+        <w:tc>
+          <w:tcPr>
+            <w:tcW w:w="2320" w:type="dxa"/>
+            <w:tcMar>
+              <w:top w:w="100" w:type="dxa"/>
+              <w:left w:w="100" w:type="dxa"/>
+              <w:bottom w:w="100" w:type="dxa"/>
+              <w:right w:w="100" w:type="dxa"/>
+            </w:tcMar>
+          </w:tcPr>
+          <w:p>
+            <w:pPr>
+              <w:rPr>
+                <w:sz w:val="20"/>
+                <w:szCs w:val="20"/>
+              </w:rPr>
+            </w:pPr>
+            <w:r>
+              <w:rPr>
+                <w:sz w:val="20"/>
+                <w:szCs w:val="20"/>
+              </w:rPr>
+              <w:t>- Interfaces servicios internos para que hacen de nexo con los servicios externos q proveen pois, y los manipulan para nuestro modelo.</w:t>
+            </w:r>
+          </w:p>
+          <w:p>
+            <w:pPr>
+              <w:widowControl w:val="0"/>
+              <w:spacing w:line="240" w:lineRule="auto"/>
+              <w:rPr>
+                <w:sz w:val="20"/>
+                <w:szCs w:val="20"/>
+              </w:rPr>
+            </w:pPr>
+          </w:p>
+        </w:tc>
+        <w:tc>
+          <w:tcPr>
+            <w:tcW w:w="1138" w:type="dxa"/>
+            <w:tcMar>
+              <w:top w:w="100" w:type="dxa"/>
+              <w:left w:w="100" w:type="dxa"/>
+              <w:bottom w:w="100" w:type="dxa"/>
+              <w:right w:w="100" w:type="dxa"/>
+            </w:tcMar>
+          </w:tcPr>
+          <w:p>
+            <w:pPr>
+              <w:widowControl w:val="0"/>
+              <w:spacing w:line="240" w:lineRule="auto"/>
+              <w:rPr>
+                <w:sz w:val="20"/>
+                <w:szCs w:val="20"/>
+              </w:rPr>
+            </w:pPr>
+            <w:r>
+              <w:rPr>
+                <w:sz w:val="20"/>
+                <w:szCs w:val="20"/>
+              </w:rPr>
+              <w:t>Modelo Estático</w:t>
+            </w:r>
+          </w:p>
+          <w:p>
+            <w:pPr>
+              <w:widowControl w:val="0"/>
+              <w:spacing w:line="240" w:lineRule="auto"/>
+              <w:rPr>
+                <w:sz w:val="20"/>
+                <w:szCs w:val="20"/>
+              </w:rPr>
+            </w:pPr>
+          </w:p>
+          <w:p>
+            <w:pPr>
+              <w:widowControl w:val="0"/>
+              <w:spacing w:line="240" w:lineRule="auto"/>
+              <w:rPr>
+                <w:sz w:val="20"/>
+                <w:szCs w:val="20"/>
+              </w:rPr>
+            </w:pPr>
+            <w:r>
+              <w:rPr>
+                <w:sz w:val="20"/>
+                <w:szCs w:val="20"/>
+              </w:rPr>
+              <w:t>Diagrama de Clases</w:t>
+            </w:r>
+          </w:p>
+        </w:tc>
+        <w:tc>
+          <w:tcPr>
+            <w:tcW w:w="1843" w:type="dxa"/>
+            <w:tcMar>
+              <w:top w:w="100" w:type="dxa"/>
+              <w:left w:w="100" w:type="dxa"/>
+              <w:bottom w:w="100" w:type="dxa"/>
+              <w:right w:w="100" w:type="dxa"/>
+            </w:tcMar>
+          </w:tcPr>
+          <w:p>
+            <w:pPr>
+              <w:rPr>
+                <w:sz w:val="20"/>
+                <w:szCs w:val="20"/>
+              </w:rPr>
+            </w:pPr>
+          </w:p>
+        </w:tc>
+        <w:tc>
+          <w:tcPr>
+            <w:tcW w:w="1439" w:type="dxa"/>
+            <w:tcMar>
+              <w:top w:w="100" w:type="dxa"/>
+              <w:left w:w="100" w:type="dxa"/>
+              <w:bottom w:w="100" w:type="dxa"/>
+              <w:right w:w="100" w:type="dxa"/>
+            </w:tcMar>
+          </w:tcPr>
+          <w:p>
+            <w:pPr>
+              <w:widowControl w:val="0"/>
+              <w:spacing w:line="240" w:lineRule="auto"/>
+              <w:rPr>
+                <w:sz w:val="20"/>
+                <w:szCs w:val="20"/>
+              </w:rPr>
+            </w:pPr>
+          </w:p>
+        </w:tc>
+        <w:tc>
+          <w:tcPr>
+            <w:tcW w:w="1400" w:type="dxa"/>
+            <w:tcMar>
+              <w:top w:w="100" w:type="dxa"/>
+              <w:left w:w="100" w:type="dxa"/>
+              <w:bottom w:w="100" w:type="dxa"/>
+              <w:right w:w="100" w:type="dxa"/>
+            </w:tcMar>
+          </w:tcPr>
+          <w:p>
+            <w:pPr>
+              <w:widowControl w:val="0"/>
+              <w:spacing w:line="240" w:lineRule="auto"/>
+              <w:rPr>
+                <w:sz w:val="20"/>
+                <w:szCs w:val="20"/>
+              </w:rPr>
+            </w:pPr>
+          </w:p>
+        </w:tc>
+      </w:tr>
+      <w:tr>
+        <w:tc>
+          <w:tcPr>
+            <w:tcW w:w="1220" w:type="dxa"/>
+            <w:tcMar>
+              <w:top w:w="100" w:type="dxa"/>
+              <w:left w:w="100" w:type="dxa"/>
+              <w:bottom w:w="100" w:type="dxa"/>
+              <w:right w:w="100" w:type="dxa"/>
+            </w:tcMar>
+          </w:tcPr>
+          <w:p>
+            <w:pPr>
+              <w:widowControl w:val="0"/>
+              <w:spacing w:line="240" w:lineRule="auto"/>
+              <w:rPr>
+                <w:sz w:val="20"/>
+                <w:szCs w:val="20"/>
+              </w:rPr>
+            </w:pPr>
+          </w:p>
+        </w:tc>
+        <w:tc>
+          <w:tcPr>
+            <w:tcW w:w="2320" w:type="dxa"/>
+            <w:tcMar>
+              <w:top w:w="100" w:type="dxa"/>
+              <w:left w:w="100" w:type="dxa"/>
+              <w:bottom w:w="100" w:type="dxa"/>
+              <w:right w:w="100" w:type="dxa"/>
+            </w:tcMar>
+          </w:tcPr>
+          <w:p>
+            <w:pPr>
+              <w:widowControl w:val="0"/>
+              <w:spacing w:line="240" w:lineRule="auto"/>
+              <w:rPr>
+                <w:sz w:val="20"/>
+                <w:szCs w:val="20"/>
+              </w:rPr>
+            </w:pPr>
+            <w:r>
+              <w:rPr>
+                <w:sz w:val="20"/>
+                <w:szCs w:val="20"/>
+              </w:rPr>
+              <w:t>Singleton en terminal interactiva. Pensamos en sistema por máquina</w:t>
+            </w:r>
+          </w:p>
+        </w:tc>
+        <w:tc>
+          <w:tcPr>
+            <w:tcW w:w="1138" w:type="dxa"/>
+            <w:tcMar>
+              <w:top w:w="100" w:type="dxa"/>
+              <w:left w:w="100" w:type="dxa"/>
+              <w:bottom w:w="100" w:type="dxa"/>
+              <w:right w:w="100" w:type="dxa"/>
+            </w:tcMar>
+          </w:tcPr>
+          <w:p>
+            <w:pPr>
+              <w:widowControl w:val="0"/>
+              <w:spacing w:line="240" w:lineRule="auto"/>
+              <w:rPr>
+                <w:sz w:val="20"/>
+                <w:szCs w:val="20"/>
+              </w:rPr>
+            </w:pPr>
+            <w:r>
+              <w:rPr>
+                <w:sz w:val="20"/>
+                <w:szCs w:val="20"/>
+              </w:rPr>
+              <w:t>Modelo Estático</w:t>
+            </w:r>
+          </w:p>
+          <w:p>
+            <w:pPr>
+              <w:widowControl w:val="0"/>
+              <w:spacing w:line="240" w:lineRule="auto"/>
+              <w:rPr>
+                <w:sz w:val="20"/>
+                <w:szCs w:val="20"/>
+              </w:rPr>
+            </w:pPr>
+          </w:p>
+          <w:p>
+            <w:pPr>
+              <w:widowControl w:val="0"/>
+              <w:spacing w:line="240" w:lineRule="auto"/>
+              <w:rPr>
+                <w:sz w:val="20"/>
+                <w:szCs w:val="20"/>
+              </w:rPr>
+            </w:pPr>
+            <w:r>
+              <w:rPr>
+                <w:sz w:val="20"/>
+                <w:szCs w:val="20"/>
+              </w:rPr>
+              <w:t>Diagrama de Clases</w:t>
+            </w:r>
+          </w:p>
+        </w:tc>
+        <w:tc>
+          <w:tcPr>
+            <w:tcW w:w="1843" w:type="dxa"/>
+            <w:tcMar>
+              <w:top w:w="100" w:type="dxa"/>
+              <w:left w:w="100" w:type="dxa"/>
+              <w:bottom w:w="100" w:type="dxa"/>
+              <w:right w:w="100" w:type="dxa"/>
+            </w:tcMar>
+          </w:tcPr>
+          <w:p>
+            <w:pPr>
+              <w:rPr>
+                <w:sz w:val="20"/>
+                <w:szCs w:val="20"/>
+              </w:rPr>
+            </w:pPr>
+          </w:p>
+        </w:tc>
+        <w:tc>
+          <w:tcPr>
+            <w:tcW w:w="1439" w:type="dxa"/>
+            <w:tcMar>
+              <w:top w:w="100" w:type="dxa"/>
+              <w:left w:w="100" w:type="dxa"/>
+              <w:bottom w:w="100" w:type="dxa"/>
+              <w:right w:w="100" w:type="dxa"/>
+            </w:tcMar>
+          </w:tcPr>
+          <w:p>
+            <w:pPr>
+              <w:widowControl w:val="0"/>
+              <w:spacing w:line="240" w:lineRule="auto"/>
+              <w:rPr>
+                <w:sz w:val="20"/>
+                <w:szCs w:val="20"/>
+              </w:rPr>
+            </w:pPr>
+            <w:r>
+              <w:rPr>
+                <w:sz w:val="20"/>
+                <w:szCs w:val="20"/>
+              </w:rPr>
+              <w:t>Conflicto con entrega 3 y búsquedas</w:t>
+            </w:r>
+          </w:p>
+        </w:tc>
+        <w:tc>
+          <w:tcPr>
+            <w:tcW w:w="1400" w:type="dxa"/>
+            <w:tcMar>
+              <w:top w:w="100" w:type="dxa"/>
+              <w:left w:w="100" w:type="dxa"/>
+              <w:bottom w:w="100" w:type="dxa"/>
+              <w:right w:w="100" w:type="dxa"/>
+            </w:tcMar>
+          </w:tcPr>
+          <w:p>
+            <w:pPr>
+              <w:widowControl w:val="0"/>
+              <w:spacing w:line="240" w:lineRule="auto"/>
+              <w:rPr>
+                <w:sz w:val="20"/>
+                <w:szCs w:val="20"/>
+              </w:rPr>
+            </w:pPr>
+          </w:p>
+        </w:tc>
+      </w:tr>
+      <w:tr>
+        <w:tc>
+          <w:tcPr>
+            <w:tcW w:w="1220" w:type="dxa"/>
+            <w:tcMar>
+              <w:top w:w="100" w:type="dxa"/>
+              <w:left w:w="100" w:type="dxa"/>
+              <w:bottom w:w="100" w:type="dxa"/>
+              <w:right w:w="100" w:type="dxa"/>
+            </w:tcMar>
+          </w:tcPr>
+          <w:p>
+            <w:pPr>
+              <w:widowControl w:val="0"/>
+              <w:spacing w:line="240" w:lineRule="auto"/>
+              <w:rPr>
+                <w:sz w:val="20"/>
+                <w:szCs w:val="20"/>
+              </w:rPr>
+            </w:pPr>
+          </w:p>
+        </w:tc>
+        <w:tc>
+          <w:tcPr>
+            <w:tcW w:w="2320" w:type="dxa"/>
+            <w:tcMar>
+              <w:top w:w="100" w:type="dxa"/>
+              <w:left w:w="100" w:type="dxa"/>
+              <w:bottom w:w="100" w:type="dxa"/>
+              <w:right w:w="100" w:type="dxa"/>
+            </w:tcMar>
+          </w:tcPr>
+          <w:p>
+            <w:pPr>
+              <w:widowControl w:val="0"/>
+              <w:spacing w:line="240" w:lineRule="auto"/>
+              <w:rPr>
+                <w:sz w:val="20"/>
+                <w:szCs w:val="20"/>
+              </w:rPr>
+            </w:pPr>
+            <w:r>
+              <w:rPr>
+                <w:sz w:val="20"/>
+                <w:szCs w:val="20"/>
+              </w:rPr>
+              <w:t xml:space="preserve">Archivo properties para especificar </w:t>
+            </w:r>
+            <w:r>
+              <w:rPr>
+                <w:sz w:val="20"/>
+                <w:szCs w:val="20"/>
+              </w:rPr>
+              <w:t>parámetros configurables</w:t>
+            </w:r>
+          </w:p>
+        </w:tc>
+        <w:tc>
+          <w:tcPr>
+            <w:tcW w:w="1138" w:type="dxa"/>
+            <w:tcMar>
+              <w:top w:w="100" w:type="dxa"/>
+              <w:left w:w="100" w:type="dxa"/>
+              <w:bottom w:w="100" w:type="dxa"/>
+              <w:right w:w="100" w:type="dxa"/>
+            </w:tcMar>
+          </w:tcPr>
+          <w:p>
+            <w:pPr>
+              <w:widowControl w:val="0"/>
+              <w:spacing w:line="240" w:lineRule="auto"/>
+              <w:rPr>
+                <w:sz w:val="20"/>
+                <w:szCs w:val="20"/>
+              </w:rPr>
+            </w:pPr>
+            <w:r>
+              <w:rPr>
+                <w:sz w:val="20"/>
+                <w:szCs w:val="20"/>
+              </w:rPr>
+              <w:t>Modelo Estático</w:t>
+            </w:r>
+          </w:p>
+          <w:p>
+            <w:pPr>
+              <w:widowControl w:val="0"/>
+              <w:spacing w:line="240" w:lineRule="auto"/>
+              <w:rPr>
+                <w:sz w:val="20"/>
+                <w:szCs w:val="20"/>
+              </w:rPr>
+            </w:pPr>
+          </w:p>
+          <w:p>
+            <w:pPr>
+              <w:widowControl w:val="0"/>
+              <w:spacing w:line="240" w:lineRule="auto"/>
+              <w:rPr>
+                <w:sz w:val="20"/>
+                <w:szCs w:val="20"/>
+              </w:rPr>
+            </w:pPr>
+            <w:r>
+              <w:rPr>
+                <w:sz w:val="20"/>
+                <w:szCs w:val="20"/>
+              </w:rPr>
+              <w:t>Recursos</w:t>
+            </w:r>
+          </w:p>
+        </w:tc>
+        <w:tc>
+          <w:tcPr>
+            <w:tcW w:w="1843" w:type="dxa"/>
+            <w:tcMar>
+              <w:top w:w="100" w:type="dxa"/>
+              <w:left w:w="100" w:type="dxa"/>
+              <w:bottom w:w="100" w:type="dxa"/>
+              <w:right w:w="100" w:type="dxa"/>
+            </w:tcMar>
+          </w:tcPr>
+          <w:p>
+            <w:pPr>
+              <w:rPr>
+                <w:sz w:val="20"/>
+                <w:szCs w:val="20"/>
+              </w:rPr>
+            </w:pPr>
+            <w:r>
+              <w:rPr>
+                <w:sz w:val="20"/>
+                <w:szCs w:val="20"/>
+              </w:rPr>
+              <w:t>Permite modificar un sólo lugar</w:t>
+            </w:r>
+          </w:p>
+        </w:tc>
+        <w:tc>
+          <w:tcPr>
+            <w:tcW w:w="1439" w:type="dxa"/>
+            <w:tcMar>
+              <w:top w:w="100" w:type="dxa"/>
+              <w:left w:w="100" w:type="dxa"/>
+              <w:bottom w:w="100" w:type="dxa"/>
+              <w:right w:w="100" w:type="dxa"/>
+            </w:tcMar>
+          </w:tcPr>
+          <w:p>
+            <w:pPr>
+              <w:widowControl w:val="0"/>
+              <w:spacing w:line="240" w:lineRule="auto"/>
+              <w:rPr>
+                <w:sz w:val="20"/>
+                <w:szCs w:val="20"/>
+              </w:rPr>
+            </w:pPr>
+            <w:bookmarkStart w:id="1" w:name="_GoBack"/>
+            <w:bookmarkEnd w:id="1"/>
+          </w:p>
+        </w:tc>
+        <w:tc>
+          <w:tcPr>
+            <w:tcW w:w="1400" w:type="dxa"/>
+            <w:tcMar>
+              <w:top w:w="100" w:type="dxa"/>
+              <w:left w:w="100" w:type="dxa"/>
+              <w:bottom w:w="100" w:type="dxa"/>
+              <w:right w:w="100" w:type="dxa"/>
+            </w:tcMar>
+          </w:tcPr>
+          <w:p>
+            <w:pPr>
+              <w:widowControl w:val="0"/>
+              <w:spacing w:line="240" w:lineRule="auto"/>
+              <w:rPr>
+                <w:sz w:val="20"/>
+                <w:szCs w:val="20"/>
+              </w:rPr>
+            </w:pPr>
+            <w:r>
+              <w:rPr>
+                <w:sz w:val="20"/>
+                <w:szCs w:val="20"/>
+              </w:rPr>
+              <w:t>G</w:t>
+            </w:r>
+            <w:r>
+              <w:rPr>
+                <w:sz w:val="20"/>
+                <w:szCs w:val="20"/>
+              </w:rPr>
+              <w:t>uardarlo en BD</w:t>
+            </w:r>
+          </w:p>
+        </w:tc>
+      </w:tr>
+      <w:tr>
+        <w:tc>
+          <w:tcPr>
+            <w:tcW w:w="1220" w:type="dxa"/>
+            <w:tcMar>
+              <w:top w:w="100" w:type="dxa"/>
+              <w:left w:w="100" w:type="dxa"/>
+              <w:bottom w:w="100" w:type="dxa"/>
+              <w:right w:w="100" w:type="dxa"/>
+            </w:tcMar>
+          </w:tcPr>
+          <w:p>
+            <w:pPr>
+              <w:widowControl w:val="0"/>
+              <w:spacing w:line="240" w:lineRule="auto"/>
+              <w:rPr>
+                <w:sz w:val="20"/>
+                <w:szCs w:val="20"/>
+              </w:rPr>
+            </w:pPr>
+          </w:p>
+        </w:tc>
+        <w:tc>
+          <w:tcPr>
+            <w:tcW w:w="2320" w:type="dxa"/>
+            <w:tcMar>
+              <w:top w:w="100" w:type="dxa"/>
+              <w:left w:w="100" w:type="dxa"/>
+              <w:bottom w:w="100" w:type="dxa"/>
+              <w:right w:w="100" w:type="dxa"/>
+            </w:tcMar>
+          </w:tcPr>
+          <w:p>
+            <w:pPr>
+              <w:widowControl w:val="0"/>
+              <w:spacing w:line="240" w:lineRule="auto"/>
+              <w:rPr>
+                <w:sz w:val="20"/>
+                <w:szCs w:val="20"/>
+              </w:rPr>
+            </w:pPr>
+            <w:r>
+              <w:rPr>
+                <w:sz w:val="20"/>
+                <w:szCs w:val="20"/>
+              </w:rPr>
+              <w:t xml:space="preserve">Búsquedas almacenadas en archivos con formato JSON por no contar con BD. Estos son consultados cuando se solicita un reporte y envían el response </w:t>
+            </w:r>
+            <w:r>
+              <w:rPr>
+                <w:sz w:val="20"/>
+                <w:szCs w:val="20"/>
+              </w:rPr>
+              <w:t>también</w:t>
+            </w:r>
+            <w:r>
+              <w:rPr>
+                <w:sz w:val="20"/>
+                <w:szCs w:val="20"/>
+              </w:rPr>
+              <w:t xml:space="preserve"> en JSON</w:t>
+            </w:r>
+          </w:p>
+        </w:tc>
+        <w:tc>
+          <w:tcPr>
+            <w:tcW w:w="1138" w:type="dxa"/>
+            <w:tcMar>
+              <w:top w:w="100" w:type="dxa"/>
+              <w:left w:w="100" w:type="dxa"/>
+              <w:bottom w:w="100" w:type="dxa"/>
+              <w:right w:w="100" w:type="dxa"/>
+            </w:tcMar>
+          </w:tcPr>
+          <w:p>
+            <w:pPr>
+              <w:widowControl w:val="0"/>
+              <w:spacing w:line="240" w:lineRule="auto"/>
+              <w:rPr>
+                <w:sz w:val="20"/>
+                <w:szCs w:val="20"/>
+              </w:rPr>
+            </w:pPr>
+          </w:p>
+        </w:tc>
+        <w:tc>
+          <w:tcPr>
+            <w:tcW w:w="1843" w:type="dxa"/>
+            <w:tcMar>
+              <w:top w:w="100" w:type="dxa"/>
+              <w:left w:w="100" w:type="dxa"/>
+              <w:bottom w:w="100" w:type="dxa"/>
+              <w:right w:w="100" w:type="dxa"/>
+            </w:tcMar>
+          </w:tcPr>
+          <w:p>
+            <w:pPr>
+              <w:rPr>
+                <w:sz w:val="20"/>
+                <w:szCs w:val="20"/>
+              </w:rPr>
+            </w:pPr>
+          </w:p>
+        </w:tc>
+        <w:tc>
+          <w:tcPr>
+            <w:tcW w:w="1439" w:type="dxa"/>
+            <w:tcMar>
+              <w:top w:w="100" w:type="dxa"/>
+              <w:left w:w="100" w:type="dxa"/>
+              <w:bottom w:w="100" w:type="dxa"/>
+              <w:right w:w="100" w:type="dxa"/>
+            </w:tcMar>
+          </w:tcPr>
+          <w:p>
+            <w:pPr>
+              <w:widowControl w:val="0"/>
+              <w:spacing w:line="240" w:lineRule="auto"/>
+              <w:rPr>
+                <w:sz w:val="20"/>
+                <w:szCs w:val="20"/>
+              </w:rPr>
+            </w:pPr>
+          </w:p>
+        </w:tc>
+        <w:tc>
+          <w:tcPr>
+            <w:tcW w:w="1400" w:type="dxa"/>
+            <w:tcMar>
+              <w:top w:w="100" w:type="dxa"/>
+              <w:left w:w="100" w:type="dxa"/>
+              <w:bottom w:w="100" w:type="dxa"/>
+              <w:right w:w="100" w:type="dxa"/>
+            </w:tcMar>
+          </w:tcPr>
+          <w:p>
+            <w:pPr>
+              <w:widowControl w:val="0"/>
+              <w:spacing w:line="240" w:lineRule="auto"/>
+              <w:rPr>
+                <w:sz w:val="20"/>
+                <w:szCs w:val="20"/>
+              </w:rPr>
+            </w:pPr>
+          </w:p>
+        </w:tc>
       </w:tr>
     </w:tbl>
     <w:p/>
@@ -371,7 +1683,7 @@
 </file>
 
 <file path=word/endnotes.xml><?xml version="1.0" encoding="utf-8"?>
-<w:endnotes xmlns:wpc="http://schemas.microsoft.com/office/word/2010/wordprocessingCanvas" xmlns:mc="http://schemas.openxmlformats.org/markup-compatibility/2006" xmlns:o="urn:schemas-microsoft-com:office:office" xmlns:r="http://schemas.openxmlformats.org/officeDocument/2006/relationships" xmlns:m="http://schemas.openxmlformats.org/officeDocument/2006/math" xmlns:v="urn:schemas-microsoft-com:vml" xmlns:wp14="http://schemas.microsoft.com/office/word/2010/wordprocessingDrawing" xmlns:wp="http://schemas.openxmlformats.org/drawingml/2006/wordprocessingDrawing" xmlns:w10="urn:schemas-microsoft-com:office:word" xmlns:w="http://schemas.openxmlformats.org/wordprocessingml/2006/main" xmlns:w14="http://schemas.microsoft.com/office/word/2010/wordml" xmlns:w15="http://schemas.microsoft.com/office/word/2012/wordml" xmlns:wpg="http://schemas.microsoft.com/office/word/2010/wordprocessingGroup" xmlns:wpi="http://schemas.microsoft.com/office/word/2010/wordprocessingInk" xmlns:wne="http://schemas.microsoft.com/office/word/2006/wordml" xmlns:wps="http://schemas.microsoft.com/office/word/2010/wordprocessingShape" mc:Ignorable="w14 w15 wp14">
+<w:endnotes xmlns:wpc="http://schemas.microsoft.com/office/word/2010/wordprocessingCanvas" xmlns:cx="http://schemas.microsoft.com/office/drawing/2014/chartex" xmlns:cx1="http://schemas.microsoft.com/office/drawing/2015/9/8/chartex" xmlns:cx2="http://schemas.microsoft.com/office/drawing/2015/10/21/chartex" xmlns:mc="http://schemas.openxmlformats.org/markup-compatibility/2006" xmlns:o="urn:schemas-microsoft-com:office:office" xmlns:r="http://schemas.openxmlformats.org/officeDocument/2006/relationships" xmlns:m="http://schemas.openxmlformats.org/officeDocument/2006/math" xmlns:v="urn:schemas-microsoft-com:vml" xmlns:wp14="http://schemas.microsoft.com/office/word/2010/wordprocessingDrawing" xmlns:wp="http://schemas.openxmlformats.org/drawingml/2006/wordprocessingDrawing" xmlns:w10="urn:schemas-microsoft-com:office:word" xmlns:w="http://schemas.openxmlformats.org/wordprocessingml/2006/main" xmlns:w14="http://schemas.microsoft.com/office/word/2010/wordml" xmlns:w15="http://schemas.microsoft.com/office/word/2012/wordml" xmlns:w16se="http://schemas.microsoft.com/office/word/2015/wordml/symex" xmlns:wpg="http://schemas.microsoft.com/office/word/2010/wordprocessingGroup" xmlns:wpi="http://schemas.microsoft.com/office/word/2010/wordprocessingInk" xmlns:wne="http://schemas.microsoft.com/office/word/2006/wordml" xmlns:wps="http://schemas.microsoft.com/office/word/2010/wordprocessingShape" mc:Ignorable="w14 w15 w16se wp14">
   <w:endnote w:type="separator" w:id="-1">
     <w:p>
       <w:pPr>
@@ -396,7 +1708,7 @@
 </file>
 
 <file path=word/footer1.xml><?xml version="1.0" encoding="utf-8"?>
-<w:ftr xmlns:wpc="http://schemas.microsoft.com/office/word/2010/wordprocessingCanvas" xmlns:mc="http://schemas.openxmlformats.org/markup-compatibility/2006" xmlns:o="urn:schemas-microsoft-com:office:office" xmlns:r="http://schemas.openxmlformats.org/officeDocument/2006/relationships" xmlns:m="http://schemas.openxmlformats.org/officeDocument/2006/math" xmlns:v="urn:schemas-microsoft-com:vml" xmlns:wp14="http://schemas.microsoft.com/office/word/2010/wordprocessingDrawing" xmlns:wp="http://schemas.openxmlformats.org/drawingml/2006/wordprocessingDrawing" xmlns:w10="urn:schemas-microsoft-com:office:word" xmlns:w="http://schemas.openxmlformats.org/wordprocessingml/2006/main" xmlns:w14="http://schemas.microsoft.com/office/word/2010/wordml" xmlns:w15="http://schemas.microsoft.com/office/word/2012/wordml" xmlns:wpg="http://schemas.microsoft.com/office/word/2010/wordprocessingGroup" xmlns:wpi="http://schemas.microsoft.com/office/word/2010/wordprocessingInk" xmlns:wne="http://schemas.microsoft.com/office/word/2006/wordml" xmlns:wps="http://schemas.microsoft.com/office/word/2010/wordprocessingShape" mc:Ignorable="w14 w15 wp14">
+<w:ftr xmlns:wpc="http://schemas.microsoft.com/office/word/2010/wordprocessingCanvas" xmlns:cx="http://schemas.microsoft.com/office/drawing/2014/chartex" xmlns:cx1="http://schemas.microsoft.com/office/drawing/2015/9/8/chartex" xmlns:cx2="http://schemas.microsoft.com/office/drawing/2015/10/21/chartex" xmlns:mc="http://schemas.openxmlformats.org/markup-compatibility/2006" xmlns:o="urn:schemas-microsoft-com:office:office" xmlns:r="http://schemas.openxmlformats.org/officeDocument/2006/relationships" xmlns:m="http://schemas.openxmlformats.org/officeDocument/2006/math" xmlns:v="urn:schemas-microsoft-com:vml" xmlns:wp14="http://schemas.microsoft.com/office/word/2010/wordprocessingDrawing" xmlns:wp="http://schemas.openxmlformats.org/drawingml/2006/wordprocessingDrawing" xmlns:w10="urn:schemas-microsoft-com:office:word" xmlns:w="http://schemas.openxmlformats.org/wordprocessingml/2006/main" xmlns:w14="http://schemas.microsoft.com/office/word/2010/wordml" xmlns:w15="http://schemas.microsoft.com/office/word/2012/wordml" xmlns:w16se="http://schemas.microsoft.com/office/word/2015/wordml/symex" xmlns:wpg="http://schemas.microsoft.com/office/word/2010/wordprocessingGroup" xmlns:wpi="http://schemas.microsoft.com/office/word/2010/wordprocessingInk" xmlns:wne="http://schemas.microsoft.com/office/word/2006/wordml" xmlns:wps="http://schemas.microsoft.com/office/word/2010/wordprocessingShape" mc:Ignorable="w14 w15 w16se wp14">
   <w:tbl>
     <w:tblPr>
       <w:tblpPr w:leftFromText="187" w:rightFromText="187" w:vertAnchor="text" w:tblpY="1"/>
@@ -569,7 +1881,7 @@
 </file>
 
 <file path=word/footnotes.xml><?xml version="1.0" encoding="utf-8"?>
-<w:footnotes xmlns:wpc="http://schemas.microsoft.com/office/word/2010/wordprocessingCanvas" xmlns:mc="http://schemas.openxmlformats.org/markup-compatibility/2006" xmlns:o="urn:schemas-microsoft-com:office:office" xmlns:r="http://schemas.openxmlformats.org/officeDocument/2006/relationships" xmlns:m="http://schemas.openxmlformats.org/officeDocument/2006/math" xmlns:v="urn:schemas-microsoft-com:vml" xmlns:wp14="http://schemas.microsoft.com/office/word/2010/wordprocessingDrawing" xmlns:wp="http://schemas.openxmlformats.org/drawingml/2006/wordprocessingDrawing" xmlns:w10="urn:schemas-microsoft-com:office:word" xmlns:w="http://schemas.openxmlformats.org/wordprocessingml/2006/main" xmlns:w14="http://schemas.microsoft.com/office/word/2010/wordml" xmlns:w15="http://schemas.microsoft.com/office/word/2012/wordml" xmlns:wpg="http://schemas.microsoft.com/office/word/2010/wordprocessingGroup" xmlns:wpi="http://schemas.microsoft.com/office/word/2010/wordprocessingInk" xmlns:wne="http://schemas.microsoft.com/office/word/2006/wordml" xmlns:wps="http://schemas.microsoft.com/office/word/2010/wordprocessingShape" mc:Ignorable="w14 w15 wp14">
+<w:footnotes xmlns:wpc="http://schemas.microsoft.com/office/word/2010/wordprocessingCanvas" xmlns:cx="http://schemas.microsoft.com/office/drawing/2014/chartex" xmlns:cx1="http://schemas.microsoft.com/office/drawing/2015/9/8/chartex" xmlns:cx2="http://schemas.microsoft.com/office/drawing/2015/10/21/chartex" xmlns:mc="http://schemas.openxmlformats.org/markup-compatibility/2006" xmlns:o="urn:schemas-microsoft-com:office:office" xmlns:r="http://schemas.openxmlformats.org/officeDocument/2006/relationships" xmlns:m="http://schemas.openxmlformats.org/officeDocument/2006/math" xmlns:v="urn:schemas-microsoft-com:vml" xmlns:wp14="http://schemas.microsoft.com/office/word/2010/wordprocessingDrawing" xmlns:wp="http://schemas.openxmlformats.org/drawingml/2006/wordprocessingDrawing" xmlns:w10="urn:schemas-microsoft-com:office:word" xmlns:w="http://schemas.openxmlformats.org/wordprocessingml/2006/main" xmlns:w14="http://schemas.microsoft.com/office/word/2010/wordml" xmlns:w15="http://schemas.microsoft.com/office/word/2012/wordml" xmlns:w16se="http://schemas.microsoft.com/office/word/2015/wordml/symex" xmlns:wpg="http://schemas.microsoft.com/office/word/2010/wordprocessingGroup" xmlns:wpi="http://schemas.microsoft.com/office/word/2010/wordprocessingInk" xmlns:wne="http://schemas.microsoft.com/office/word/2006/wordml" xmlns:wps="http://schemas.microsoft.com/office/word/2010/wordprocessingShape" mc:Ignorable="w14 w15 w16se wp14">
   <w:footnote w:type="separator" w:id="-1">
     <w:p>
       <w:pPr>
@@ -594,7 +1906,7 @@
 </file>
 
 <file path=word/header1.xml><?xml version="1.0" encoding="utf-8"?>
-<w:hdr xmlns:wpc="http://schemas.microsoft.com/office/word/2010/wordprocessingCanvas" xmlns:mc="http://schemas.openxmlformats.org/markup-compatibility/2006" xmlns:o="urn:schemas-microsoft-com:office:office" xmlns:r="http://schemas.openxmlformats.org/officeDocument/2006/relationships" xmlns:m="http://schemas.openxmlformats.org/officeDocument/2006/math" xmlns:v="urn:schemas-microsoft-com:vml" xmlns:wp14="http://schemas.microsoft.com/office/word/2010/wordprocessingDrawing" xmlns:wp="http://schemas.openxmlformats.org/drawingml/2006/wordprocessingDrawing" xmlns:w10="urn:schemas-microsoft-com:office:word" xmlns:w="http://schemas.openxmlformats.org/wordprocessingml/2006/main" xmlns:w14="http://schemas.microsoft.com/office/word/2010/wordml" xmlns:w15="http://schemas.microsoft.com/office/word/2012/wordml" xmlns:wpg="http://schemas.microsoft.com/office/word/2010/wordprocessingGroup" xmlns:wpi="http://schemas.microsoft.com/office/word/2010/wordprocessingInk" xmlns:wne="http://schemas.microsoft.com/office/word/2006/wordml" xmlns:wps="http://schemas.microsoft.com/office/word/2010/wordprocessingShape" mc:Ignorable="w14 w15 wp14">
+<w:hdr xmlns:wpc="http://schemas.microsoft.com/office/word/2010/wordprocessingCanvas" xmlns:cx="http://schemas.microsoft.com/office/drawing/2014/chartex" xmlns:cx1="http://schemas.microsoft.com/office/drawing/2015/9/8/chartex" xmlns:cx2="http://schemas.microsoft.com/office/drawing/2015/10/21/chartex" xmlns:mc="http://schemas.openxmlformats.org/markup-compatibility/2006" xmlns:o="urn:schemas-microsoft-com:office:office" xmlns:r="http://schemas.openxmlformats.org/officeDocument/2006/relationships" xmlns:m="http://schemas.openxmlformats.org/officeDocument/2006/math" xmlns:v="urn:schemas-microsoft-com:vml" xmlns:wp14="http://schemas.microsoft.com/office/word/2010/wordprocessingDrawing" xmlns:wp="http://schemas.openxmlformats.org/drawingml/2006/wordprocessingDrawing" xmlns:w10="urn:schemas-microsoft-com:office:word" xmlns:w="http://schemas.openxmlformats.org/wordprocessingml/2006/main" xmlns:w14="http://schemas.microsoft.com/office/word/2010/wordml" xmlns:w15="http://schemas.microsoft.com/office/word/2012/wordml" xmlns:w16se="http://schemas.microsoft.com/office/word/2015/wordml/symex" xmlns:wpg="http://schemas.microsoft.com/office/word/2010/wordprocessingGroup" xmlns:wpi="http://schemas.microsoft.com/office/word/2010/wordprocessingInk" xmlns:wne="http://schemas.microsoft.com/office/word/2006/wordml" xmlns:wps="http://schemas.microsoft.com/office/word/2010/wordprocessingShape" mc:Ignorable="w14 w15 w16se wp14">
   <w:p>
     <w:pPr>
       <w:pStyle w:val="Encabezado"/>
@@ -901,7 +2213,7 @@
 </file>
 
 <file path=word/styles.xml><?xml version="1.0" encoding="utf-8"?>
-<w:styles xmlns:mc="http://schemas.openxmlformats.org/markup-compatibility/2006" xmlns:r="http://schemas.openxmlformats.org/officeDocument/2006/relationships" xmlns:w="http://schemas.openxmlformats.org/wordprocessingml/2006/main" xmlns:w14="http://schemas.microsoft.com/office/word/2010/wordml" xmlns:w15="http://schemas.microsoft.com/office/word/2012/wordml" mc:Ignorable="w14 w15">
+<w:styles xmlns:mc="http://schemas.openxmlformats.org/markup-compatibility/2006" xmlns:r="http://schemas.openxmlformats.org/officeDocument/2006/relationships" xmlns:w="http://schemas.openxmlformats.org/wordprocessingml/2006/main" xmlns:w14="http://schemas.microsoft.com/office/word/2010/wordml" xmlns:w15="http://schemas.microsoft.com/office/word/2012/wordml" xmlns:w16se="http://schemas.microsoft.com/office/word/2015/wordml/symex" mc:Ignorable="w14 w15 w16se">
   <w:docDefaults>
     <w:rPrDefault>
       <w:rPr>
@@ -918,7 +2230,7 @@
       </w:pPr>
     </w:pPrDefault>
   </w:docDefaults>
-  <w:latentStyles w:defLockedState="0" w:defUIPriority="99" w:defSemiHidden="0" w:defUnhideWhenUsed="0" w:defQFormat="0" w:count="371">
+  <w:latentStyles w:defLockedState="0" w:defUIPriority="99" w:defSemiHidden="0" w:defUnhideWhenUsed="0" w:defQFormat="0" w:count="373">
     <w:lsdException w:name="Normal" w:uiPriority="0" w:qFormat="1"/>
     <w:lsdException w:name="heading 1" w:uiPriority="9" w:qFormat="1"/>
     <w:lsdException w:name="heading 2" w:semiHidden="1" w:uiPriority="9" w:unhideWhenUsed="1" w:qFormat="1"/>
@@ -1024,7 +2336,6 @@
     <w:lsdException w:name="HTML Sample" w:semiHidden="1" w:unhideWhenUsed="1"/>
     <w:lsdException w:name="HTML Typewriter" w:semiHidden="1" w:unhideWhenUsed="1"/>
     <w:lsdException w:name="HTML Variable" w:semiHidden="1" w:unhideWhenUsed="1"/>
-    <w:lsdException w:name="Normal Table" w:semiHidden="1" w:unhideWhenUsed="1"/>
     <w:lsdException w:name="annotation subject" w:semiHidden="1" w:unhideWhenUsed="1"/>
     <w:lsdException w:name="No List" w:semiHidden="1" w:unhideWhenUsed="1"/>
     <w:lsdException w:name="Outline List 1" w:semiHidden="1" w:unhideWhenUsed="1"/>
@@ -1070,11 +2381,9 @@
     <w:lsdException w:name="Table Subtle 1" w:semiHidden="1" w:unhideWhenUsed="1"/>
     <w:lsdException w:name="Table Subtle 2" w:semiHidden="1" w:unhideWhenUsed="1"/>
     <w:lsdException w:name="Table Web 1" w:semiHidden="1" w:unhideWhenUsed="1"/>
-    <w:lsdException w:name="Table Web 2" w:semiHidden="1" w:unhideWhenUsed="1"/>
     <w:lsdException w:name="Table Web 3" w:semiHidden="1" w:unhideWhenUsed="1"/>
     <w:lsdException w:name="Balloon Text" w:semiHidden="1" w:unhideWhenUsed="1"/>
     <w:lsdException w:name="Table Grid" w:uiPriority="59"/>
-    <w:lsdException w:name="Table Theme" w:semiHidden="1" w:unhideWhenUsed="1"/>
     <w:lsdException w:name="Placeholder Text" w:semiHidden="1"/>
     <w:lsdException w:name="No Spacing" w:uiPriority="1" w:qFormat="1"/>
     <w:lsdException w:name="Light Shading" w:uiPriority="60"/>
@@ -1290,6 +2599,8 @@
     <w:lsdException w:name="List Table 5 Dark Accent 6" w:uiPriority="50"/>
     <w:lsdException w:name="List Table 6 Colorful Accent 6" w:uiPriority="51"/>
     <w:lsdException w:name="List Table 7 Colorful Accent 6" w:uiPriority="52"/>
+    <w:lsdException w:name="Mention" w:semiHidden="1" w:unhideWhenUsed="1"/>
+    <w:lsdException w:name="Smart Hyperlink" w:semiHidden="1" w:unhideWhenUsed="1"/>
   </w:latentStyles>
   <w:style w:type="paragraph" w:default="1" w:styleId="Normal">
     <w:name w:val="Normal"/>
@@ -1459,7 +2770,7 @@
       </w:tblCellMar>
     </w:tblPr>
   </w:style>
-  <w:style w:type="paragraph" w:styleId="Puesto">
+  <w:style w:type="paragraph" w:styleId="Ttulo">
     <w:name w:val="Title"/>
     <w:basedOn w:val="Normal"/>
     <w:next w:val="Normal"/>
